--- a/file/download/spc2024-abstract-template_physics project.docx
+++ b/file/download/spc2024-abstract-template_physics project.docx
@@ -304,63 +304,9 @@
           <w:rFonts w:ascii="Times New Roman" w:hAnsi="Times New Roman" w:cs="Times New Roman"/>
           <w:sz w:val="24"/>
           <w:szCs w:val="24"/>
-        </w:rPr>
-        <w:t xml:space="preserve">The minimum number of words in the Abstract is </w:t>
-      </w:r>
-      <w:r>
-        <w:rPr>
-          <w:rFonts w:ascii="Times New Roman" w:hAnsi="Times New Roman" w:cstheme="minorBidi"/>
-          <w:sz w:val="24"/>
-          <w:szCs w:val="24"/>
           <w:lang w:val="en-GB"/>
         </w:rPr>
-        <w:t>25</w:t>
-      </w:r>
-      <w:r>
-        <w:rPr>
-          <w:rFonts w:ascii="Times New Roman" w:hAnsi="Times New Roman" w:cs="Times New Roman"/>
-          <w:sz w:val="24"/>
-          <w:szCs w:val="24"/>
-        </w:rPr>
-        <w:t>0</w:t>
-      </w:r>
-      <w:r>
-        <w:rPr>
-          <w:rFonts w:ascii="Times New Roman" w:hAnsi="Times New Roman" w:cs="Times New Roman"/>
-          <w:sz w:val="24"/>
-          <w:szCs w:val="24"/>
-          <w:cs/>
-        </w:rPr>
-        <w:t xml:space="preserve">. </w:t>
-      </w:r>
-      <w:r>
-        <w:rPr>
-          <w:rFonts w:ascii="Times New Roman" w:hAnsi="Times New Roman" w:cs="Times New Roman"/>
-          <w:sz w:val="24"/>
-          <w:szCs w:val="24"/>
-          <w:lang w:val="en-GB"/>
-        </w:rPr>
-        <w:t xml:space="preserve">The abstract text should be formatted using </w:t>
-      </w:r>
-      <w:proofErr w:type="gramStart"/>
-      <w:r>
-        <w:rPr>
-          <w:rFonts w:ascii="Times New Roman" w:hAnsi="Times New Roman" w:cs="Times New Roman"/>
-          <w:sz w:val="24"/>
-          <w:szCs w:val="24"/>
-          <w:lang w:val="en-GB"/>
-        </w:rPr>
-        <w:t>12 point</w:t>
-      </w:r>
-      <w:proofErr w:type="gramEnd"/>
-      <w:r>
-        <w:rPr>
-          <w:rFonts w:ascii="Times New Roman" w:hAnsi="Times New Roman" w:cs="Times New Roman"/>
-          <w:sz w:val="24"/>
-          <w:szCs w:val="24"/>
-          <w:lang w:val="en-GB"/>
-        </w:rPr>
-        <w:t xml:space="preserve"> Times or Times New Roman)</w:t>
+        <w:t>The abstract text should be formatted using 12 point Times or Times New Roman)</w:t>
       </w:r>
       <w:r>
         <w:rPr>
@@ -450,27 +396,7 @@
           <w:szCs w:val="32"/>
           <w:lang w:val="en-GB"/>
         </w:rPr>
-        <w:t xml:space="preserve"> </w:t>
-      </w:r>
-      <w:proofErr w:type="spellStart"/>
-      <w:r>
-        <w:rPr>
-          <w:rFonts w:ascii="TH SarabunPSK" w:hAnsi="TH SarabunPSK" w:cs="TH SarabunPSK"/>
-          <w:sz w:val="32"/>
-          <w:szCs w:val="32"/>
-          <w:lang w:val="en-GB"/>
-        </w:rPr>
-        <w:t>Sarabun</w:t>
-      </w:r>
-      <w:proofErr w:type="spellEnd"/>
-      <w:r>
-        <w:rPr>
-          <w:rFonts w:ascii="TH SarabunPSK" w:hAnsi="TH SarabunPSK" w:cs="TH SarabunPSK"/>
-          <w:sz w:val="32"/>
-          <w:szCs w:val="32"/>
-          <w:lang w:val="en-GB"/>
-        </w:rPr>
-        <w:t xml:space="preserve"> </w:t>
+        <w:t xml:space="preserve"> Sarabun </w:t>
       </w:r>
       <w:r>
         <w:rPr>
@@ -898,27 +824,7 @@
         <w:sz w:val="20"/>
         <w:szCs w:val="20"/>
       </w:rPr>
-      <w:t xml:space="preserve">Science and Technology </w:t>
-    </w:r>
-    <w:proofErr w:type="spellStart"/>
-    <w:r>
-      <w:rPr>
-        <w:b/>
-        <w:bCs/>
-        <w:sz w:val="20"/>
-        <w:szCs w:val="20"/>
-      </w:rPr>
-      <w:t>xxxx</w:t>
-    </w:r>
-    <w:proofErr w:type="spellEnd"/>
-    <w:r>
-      <w:rPr>
-        <w:b/>
-        <w:bCs/>
-        <w:sz w:val="20"/>
-        <w:szCs w:val="20"/>
-      </w:rPr>
-      <w:t xml:space="preserve"> </w:t>
+      <w:t xml:space="preserve">Science and Technology xxxx </w:t>
     </w:r>
     <w:r>
       <w:rPr>
@@ -1072,7 +978,6 @@
       </w:rPr>
       <w:t>9</w:t>
     </w:r>
-    <w:proofErr w:type="spellStart"/>
     <w:r>
       <w:rPr>
         <w:rFonts w:ascii="TH SarabunPSK" w:hAnsi="TH SarabunPSK" w:cs="TH SarabunPSK" w:hint="cs"/>
@@ -1081,7 +986,6 @@
       </w:rPr>
       <w:t>th</w:t>
     </w:r>
-    <w:proofErr w:type="spellEnd"/>
     <w:r>
       <w:rPr>
         <w:rFonts w:ascii="TH SarabunPSK" w:hAnsi="TH SarabunPSK" w:cs="TH SarabunPSK" w:hint="cs"/>
